--- a/震宇体系文件/6.应急管理/4.应急物资清单0604.docx
+++ b/震宇体系文件/6.应急管理/4.应急物资清单0604.docx
@@ -1,6 +1,6 @@
 
 <file path=word/document.xml><?xml version="1.0" encoding="utf-8"?>
-<w:document xmlns:wpc="http://schemas.microsoft.com/office/word/2010/wordprocessingCanvas" xmlns:cx="http://schemas.microsoft.com/office/drawing/2014/chartex" xmlns:mc="http://schemas.openxmlformats.org/markup-compatibility/2006" xmlns:o="urn:schemas-microsoft-com:office:office" xmlns:r="http://schemas.openxmlformats.org/officeDocument/2006/relationships" xmlns:m="http://schemas.openxmlformats.org/officeDocument/2006/math" xmlns:v="urn:schemas-microsoft-com:vml" xmlns:wp14="http://schemas.microsoft.com/office/word/2010/wordprocessingDrawing" xmlns:wp="http://schemas.openxmlformats.org/drawingml/2006/wordprocessingDrawing" xmlns:w10="urn:schemas-microsoft-com:office:word" xmlns:w="http://schemas.openxmlformats.org/wordprocessingml/2006/main" xmlns:w14="http://schemas.microsoft.com/office/word/2010/wordml" xmlns:w15="http://schemas.microsoft.com/office/word/2012/wordml" xmlns:w16se="http://schemas.microsoft.com/office/word/2015/wordml/symex" xmlns:wpg="http://schemas.microsoft.com/office/word/2010/wordprocessingGroup" xmlns:wpi="http://schemas.microsoft.com/office/word/2010/wordprocessingInk" xmlns:wne="http://schemas.microsoft.com/office/word/2006/wordml" xmlns:wps="http://schemas.microsoft.com/office/word/2010/wordprocessingShape" mc:Ignorable="w14 w15 w16se wp14">
+<w:document xmlns:wpc="http://schemas.microsoft.com/office/word/2010/wordprocessingCanvas" xmlns:cx="http://schemas.microsoft.com/office/drawing/2014/chartex" xmlns:cx1="http://schemas.microsoft.com/office/drawing/2015/9/8/chartex" xmlns:cx2="http://schemas.microsoft.com/office/drawing/2015/10/21/chartex" xmlns:cx3="http://schemas.microsoft.com/office/drawing/2016/5/9/chartex" xmlns:cx4="http://schemas.microsoft.com/office/drawing/2016/5/10/chartex" xmlns:cx5="http://schemas.microsoft.com/office/drawing/2016/5/11/chartex" xmlns:cx6="http://schemas.microsoft.com/office/drawing/2016/5/12/chartex" xmlns:cx7="http://schemas.microsoft.com/office/drawing/2016/5/13/chartex" xmlns:cx8="http://schemas.microsoft.com/office/drawing/2016/5/14/chartex" xmlns:mc="http://schemas.openxmlformats.org/markup-compatibility/2006" xmlns:aink="http://schemas.microsoft.com/office/drawing/2016/ink" xmlns:am3d="http://schemas.microsoft.com/office/drawing/2017/model3d" xmlns:o="urn:schemas-microsoft-com:office:office" xmlns:r="http://schemas.openxmlformats.org/officeDocument/2006/relationships" xmlns:m="http://schemas.openxmlformats.org/officeDocument/2006/math" xmlns:v="urn:schemas-microsoft-com:vml" xmlns:wp14="http://schemas.microsoft.com/office/word/2010/wordprocessingDrawing" xmlns:wp="http://schemas.openxmlformats.org/drawingml/2006/wordprocessingDrawing" xmlns:w10="urn:schemas-microsoft-com:office:word" xmlns:w="http://schemas.openxmlformats.org/wordprocessingml/2006/main" xmlns:w14="http://schemas.microsoft.com/office/word/2010/wordml" xmlns:w15="http://schemas.microsoft.com/office/word/2012/wordml" xmlns:w16cex="http://schemas.microsoft.com/office/word/2018/wordml/cex" xmlns:w16cid="http://schemas.microsoft.com/office/word/2016/wordml/cid" xmlns:w16="http://schemas.microsoft.com/office/word/2018/wordml" xmlns:w16sdtdh="http://schemas.microsoft.com/office/word/2020/wordml/sdtdatahash" xmlns:w16se="http://schemas.microsoft.com/office/word/2015/wordml/symex" xmlns:wpg="http://schemas.microsoft.com/office/word/2010/wordprocessingGroup" xmlns:wpi="http://schemas.microsoft.com/office/word/2010/wordprocessingInk" xmlns:wne="http://schemas.microsoft.com/office/word/2006/wordml" xmlns:wps="http://schemas.microsoft.com/office/word/2010/wordprocessingShape" mc:Ignorable="w14 w15 w16se w16cid w16 w16cex w16sdtdh wp14">
   <w:body>
     <w:p>
       <w:pPr>
@@ -21,52 +21,7 @@
           <w:sz w:val="32"/>
           <w:szCs w:val="32"/>
         </w:rPr>
-        <w:t>应急设施</w:t>
-      </w:r>
-      <w:r>
-        <w:rPr>
-          <w:rFonts w:asciiTheme="minorEastAsia" w:eastAsiaTheme="minorEastAsia" w:hAnsiTheme="minorEastAsia" w:hint="eastAsia"/>
-          <w:b/>
-          <w:sz w:val="32"/>
-          <w:szCs w:val="32"/>
-        </w:rPr>
-        <w:t>/</w:t>
-      </w:r>
-      <w:r>
-        <w:rPr>
-          <w:rFonts w:asciiTheme="minorEastAsia" w:eastAsiaTheme="minorEastAsia" w:hAnsiTheme="minorEastAsia" w:hint="eastAsia"/>
-          <w:b/>
-          <w:sz w:val="32"/>
-          <w:szCs w:val="32"/>
-        </w:rPr>
-        <w:t>装备</w:t>
-      </w:r>
-      <w:r>
-        <w:rPr>
-          <w:rFonts w:asciiTheme="minorEastAsia" w:eastAsiaTheme="minorEastAsia" w:hAnsiTheme="minorEastAsia" w:hint="eastAsia"/>
-          <w:b/>
-          <w:sz w:val="32"/>
-          <w:szCs w:val="32"/>
-        </w:rPr>
-        <w:t>/</w:t>
-      </w:r>
-      <w:r>
-        <w:rPr>
-          <w:rFonts w:asciiTheme="minorEastAsia" w:eastAsiaTheme="minorEastAsia" w:hAnsiTheme="minorEastAsia" w:hint="eastAsia"/>
-          <w:b/>
-          <w:sz w:val="32"/>
-          <w:szCs w:val="32"/>
-        </w:rPr>
-        <w:t>物资清单</w:t>
-      </w:r>
-      <w:r>
-        <w:rPr>
-          <w:rFonts w:asciiTheme="minorEastAsia" w:eastAsiaTheme="minorEastAsia" w:hAnsiTheme="minorEastAsia" w:hint="eastAsia"/>
-          <w:b/>
-          <w:sz w:val="32"/>
-          <w:szCs w:val="32"/>
-        </w:rPr>
-        <w:t xml:space="preserve"> </w:t>
+        <w:t xml:space="preserve">应急设施/装备/物资清单 </w:t>
       </w:r>
       <w:r>
         <w:rPr>
@@ -102,7 +57,7 @@
           <w:sz w:val="28"/>
           <w:szCs w:val="28"/>
         </w:rPr>
-        <w:t>SRJLSGX</w:t>
+        <w:t>JXSZYZSZY</w:t>
       </w:r>
       <w:r>
         <w:rPr>
@@ -443,14 +398,12 @@
                 <w:rFonts w:ascii="宋体" w:hAnsi="宋体"/>
               </w:rPr>
             </w:pPr>
-            <w:bookmarkStart w:id="0" w:name="_GoBack"/>
             <w:r>
               <w:rPr>
                 <w:rFonts w:ascii="宋体" w:hAnsi="宋体" w:hint="eastAsia"/>
               </w:rPr>
-              <w:t>黄李春</w:t>
+              <w:t>杨淳</w:t>
             </w:r>
-            <w:bookmarkEnd w:id="0"/>
           </w:p>
         </w:tc>
         <w:tc>
@@ -596,7 +549,7 @@
               <w:rPr>
                 <w:rFonts w:ascii="宋体" w:hAnsi="宋体" w:hint="eastAsia"/>
               </w:rPr>
-              <w:t>黄李春</w:t>
+              <w:t>杨淳</w:t>
             </w:r>
           </w:p>
         </w:tc>
@@ -749,7 +702,7 @@
               <w:rPr>
                 <w:rFonts w:ascii="宋体" w:hAnsi="宋体" w:hint="eastAsia"/>
               </w:rPr>
-              <w:t>黄李春</w:t>
+              <w:t>杨淳</w:t>
             </w:r>
           </w:p>
         </w:tc>
@@ -886,7 +839,7 @@
           <w:p>
             <w:pPr>
               <w:spacing w:line="360" w:lineRule="auto"/>
-              <w:ind w:firstLineChars="100" w:firstLine="210"/>
+              <w:ind w:firstLineChars="200" w:firstLine="420"/>
               <w:rPr>
                 <w:rFonts w:ascii="宋体" w:hAnsi="宋体"/>
               </w:rPr>
@@ -895,7 +848,7 @@
               <w:rPr>
                 <w:rFonts w:ascii="宋体" w:hAnsi="宋体" w:hint="eastAsia"/>
               </w:rPr>
-              <w:t>黄李春</w:t>
+              <w:t>杨淳</w:t>
             </w:r>
           </w:p>
         </w:tc>
@@ -2662,7 +2615,7 @@
 </file>
 
 <file path=word/endnotes.xml><?xml version="1.0" encoding="utf-8"?>
-<w:endnotes xmlns:wpc="http://schemas.microsoft.com/office/word/2010/wordprocessingCanvas" xmlns:cx="http://schemas.microsoft.com/office/drawing/2014/chartex" xmlns:mc="http://schemas.openxmlformats.org/markup-compatibility/2006" xmlns:o="urn:schemas-microsoft-com:office:office" xmlns:r="http://schemas.openxmlformats.org/officeDocument/2006/relationships" xmlns:m="http://schemas.openxmlformats.org/officeDocument/2006/math" xmlns:v="urn:schemas-microsoft-com:vml" xmlns:wp14="http://schemas.microsoft.com/office/word/2010/wordprocessingDrawing" xmlns:wp="http://schemas.openxmlformats.org/drawingml/2006/wordprocessingDrawing" xmlns:w10="urn:schemas-microsoft-com:office:word" xmlns:w="http://schemas.openxmlformats.org/wordprocessingml/2006/main" xmlns:w14="http://schemas.microsoft.com/office/word/2010/wordml" xmlns:w15="http://schemas.microsoft.com/office/word/2012/wordml" xmlns:w16se="http://schemas.microsoft.com/office/word/2015/wordml/symex" xmlns:wpg="http://schemas.microsoft.com/office/word/2010/wordprocessingGroup" xmlns:wpi="http://schemas.microsoft.com/office/word/2010/wordprocessingInk" xmlns:wne="http://schemas.microsoft.com/office/word/2006/wordml" xmlns:wps="http://schemas.microsoft.com/office/word/2010/wordprocessingShape" mc:Ignorable="w14 w15 w16se wp14">
+<w:endnotes xmlns:wpc="http://schemas.microsoft.com/office/word/2010/wordprocessingCanvas" xmlns:cx="http://schemas.microsoft.com/office/drawing/2014/chartex" xmlns:cx1="http://schemas.microsoft.com/office/drawing/2015/9/8/chartex" xmlns:cx2="http://schemas.microsoft.com/office/drawing/2015/10/21/chartex" xmlns:cx3="http://schemas.microsoft.com/office/drawing/2016/5/9/chartex" xmlns:cx4="http://schemas.microsoft.com/office/drawing/2016/5/10/chartex" xmlns:cx5="http://schemas.microsoft.com/office/drawing/2016/5/11/chartex" xmlns:cx6="http://schemas.microsoft.com/office/drawing/2016/5/12/chartex" xmlns:cx7="http://schemas.microsoft.com/office/drawing/2016/5/13/chartex" xmlns:cx8="http://schemas.microsoft.com/office/drawing/2016/5/14/chartex" xmlns:mc="http://schemas.openxmlformats.org/markup-compatibility/2006" xmlns:aink="http://schemas.microsoft.com/office/drawing/2016/ink" xmlns:am3d="http://schemas.microsoft.com/office/drawing/2017/model3d" xmlns:o="urn:schemas-microsoft-com:office:office" xmlns:r="http://schemas.openxmlformats.org/officeDocument/2006/relationships" xmlns:m="http://schemas.openxmlformats.org/officeDocument/2006/math" xmlns:v="urn:schemas-microsoft-com:vml" xmlns:wp14="http://schemas.microsoft.com/office/word/2010/wordprocessingDrawing" xmlns:wp="http://schemas.openxmlformats.org/drawingml/2006/wordprocessingDrawing" xmlns:w10="urn:schemas-microsoft-com:office:word" xmlns:w="http://schemas.openxmlformats.org/wordprocessingml/2006/main" xmlns:w14="http://schemas.microsoft.com/office/word/2010/wordml" xmlns:w15="http://schemas.microsoft.com/office/word/2012/wordml" xmlns:w16cex="http://schemas.microsoft.com/office/word/2018/wordml/cex" xmlns:w16cid="http://schemas.microsoft.com/office/word/2016/wordml/cid" xmlns:w16="http://schemas.microsoft.com/office/word/2018/wordml" xmlns:w16sdtdh="http://schemas.microsoft.com/office/word/2020/wordml/sdtdatahash" xmlns:w16se="http://schemas.microsoft.com/office/word/2015/wordml/symex" xmlns:wpg="http://schemas.microsoft.com/office/word/2010/wordprocessingGroup" xmlns:wpi="http://schemas.microsoft.com/office/word/2010/wordprocessingInk" xmlns:wne="http://schemas.microsoft.com/office/word/2006/wordml" xmlns:wps="http://schemas.microsoft.com/office/word/2010/wordprocessingShape" mc:Ignorable="w14 w15 w16se w16cid w16 w16cex w16sdtdh wp14">
   <w:endnote w:type="separator" w:id="-1">
     <w:p>
       <w:r>
@@ -2681,7 +2634,7 @@
 </file>
 
 <file path=word/footnotes.xml><?xml version="1.0" encoding="utf-8"?>
-<w:footnotes xmlns:wpc="http://schemas.microsoft.com/office/word/2010/wordprocessingCanvas" xmlns:cx="http://schemas.microsoft.com/office/drawing/2014/chartex" xmlns:mc="http://schemas.openxmlformats.org/markup-compatibility/2006" xmlns:o="urn:schemas-microsoft-com:office:office" xmlns:r="http://schemas.openxmlformats.org/officeDocument/2006/relationships" xmlns:m="http://schemas.openxmlformats.org/officeDocument/2006/math" xmlns:v="urn:schemas-microsoft-com:vml" xmlns:wp14="http://schemas.microsoft.com/office/word/2010/wordprocessingDrawing" xmlns:wp="http://schemas.openxmlformats.org/drawingml/2006/wordprocessingDrawing" xmlns:w10="urn:schemas-microsoft-com:office:word" xmlns:w="http://schemas.openxmlformats.org/wordprocessingml/2006/main" xmlns:w14="http://schemas.microsoft.com/office/word/2010/wordml" xmlns:w15="http://schemas.microsoft.com/office/word/2012/wordml" xmlns:w16se="http://schemas.microsoft.com/office/word/2015/wordml/symex" xmlns:wpg="http://schemas.microsoft.com/office/word/2010/wordprocessingGroup" xmlns:wpi="http://schemas.microsoft.com/office/word/2010/wordprocessingInk" xmlns:wne="http://schemas.microsoft.com/office/word/2006/wordml" xmlns:wps="http://schemas.microsoft.com/office/word/2010/wordprocessingShape" mc:Ignorable="w14 w15 w16se wp14">
+<w:footnotes xmlns:wpc="http://schemas.microsoft.com/office/word/2010/wordprocessingCanvas" xmlns:cx="http://schemas.microsoft.com/office/drawing/2014/chartex" xmlns:cx1="http://schemas.microsoft.com/office/drawing/2015/9/8/chartex" xmlns:cx2="http://schemas.microsoft.com/office/drawing/2015/10/21/chartex" xmlns:cx3="http://schemas.microsoft.com/office/drawing/2016/5/9/chartex" xmlns:cx4="http://schemas.microsoft.com/office/drawing/2016/5/10/chartex" xmlns:cx5="http://schemas.microsoft.com/office/drawing/2016/5/11/chartex" xmlns:cx6="http://schemas.microsoft.com/office/drawing/2016/5/12/chartex" xmlns:cx7="http://schemas.microsoft.com/office/drawing/2016/5/13/chartex" xmlns:cx8="http://schemas.microsoft.com/office/drawing/2016/5/14/chartex" xmlns:mc="http://schemas.openxmlformats.org/markup-compatibility/2006" xmlns:aink="http://schemas.microsoft.com/office/drawing/2016/ink" xmlns:am3d="http://schemas.microsoft.com/office/drawing/2017/model3d" xmlns:o="urn:schemas-microsoft-com:office:office" xmlns:r="http://schemas.openxmlformats.org/officeDocument/2006/relationships" xmlns:m="http://schemas.openxmlformats.org/officeDocument/2006/math" xmlns:v="urn:schemas-microsoft-com:vml" xmlns:wp14="http://schemas.microsoft.com/office/word/2010/wordprocessingDrawing" xmlns:wp="http://schemas.openxmlformats.org/drawingml/2006/wordprocessingDrawing" xmlns:w10="urn:schemas-microsoft-com:office:word" xmlns:w="http://schemas.openxmlformats.org/wordprocessingml/2006/main" xmlns:w14="http://schemas.microsoft.com/office/word/2010/wordml" xmlns:w15="http://schemas.microsoft.com/office/word/2012/wordml" xmlns:w16cex="http://schemas.microsoft.com/office/word/2018/wordml/cex" xmlns:w16cid="http://schemas.microsoft.com/office/word/2016/wordml/cid" xmlns:w16="http://schemas.microsoft.com/office/word/2018/wordml" xmlns:w16sdtdh="http://schemas.microsoft.com/office/word/2020/wordml/sdtdatahash" xmlns:w16se="http://schemas.microsoft.com/office/word/2015/wordml/symex" xmlns:wpg="http://schemas.microsoft.com/office/word/2010/wordprocessingGroup" xmlns:wpi="http://schemas.microsoft.com/office/word/2010/wordprocessingInk" xmlns:wne="http://schemas.microsoft.com/office/word/2006/wordml" xmlns:wps="http://schemas.microsoft.com/office/word/2010/wordprocessingShape" mc:Ignorable="w14 w15 w16se w16cid w16 w16cex w16sdtdh wp14">
   <w:footnote w:type="separator" w:id="-1">
     <w:p>
       <w:r>
@@ -2700,7 +2653,7 @@
 </file>
 
 <file path=word/header1.xml><?xml version="1.0" encoding="utf-8"?>
-<w:hdr xmlns:wpc="http://schemas.microsoft.com/office/word/2010/wordprocessingCanvas" xmlns:cx="http://schemas.microsoft.com/office/drawing/2014/chartex" xmlns:mc="http://schemas.openxmlformats.org/markup-compatibility/2006" xmlns:o="urn:schemas-microsoft-com:office:office" xmlns:r="http://schemas.openxmlformats.org/officeDocument/2006/relationships" xmlns:m="http://schemas.openxmlformats.org/officeDocument/2006/math" xmlns:v="urn:schemas-microsoft-com:vml" xmlns:wp14="http://schemas.microsoft.com/office/word/2010/wordprocessingDrawing" xmlns:wp="http://schemas.openxmlformats.org/drawingml/2006/wordprocessingDrawing" xmlns:w10="urn:schemas-microsoft-com:office:word" xmlns:w="http://schemas.openxmlformats.org/wordprocessingml/2006/main" xmlns:w14="http://schemas.microsoft.com/office/word/2010/wordml" xmlns:w15="http://schemas.microsoft.com/office/word/2012/wordml" xmlns:w16se="http://schemas.microsoft.com/office/word/2015/wordml/symex" xmlns:wpg="http://schemas.microsoft.com/office/word/2010/wordprocessingGroup" xmlns:wpi="http://schemas.microsoft.com/office/word/2010/wordprocessingInk" xmlns:wne="http://schemas.microsoft.com/office/word/2006/wordml" xmlns:wps="http://schemas.microsoft.com/office/word/2010/wordprocessingShape" mc:Ignorable="w14 w15 w16se wp14">
+<w:hdr xmlns:wpc="http://schemas.microsoft.com/office/word/2010/wordprocessingCanvas" xmlns:cx="http://schemas.microsoft.com/office/drawing/2014/chartex" xmlns:cx1="http://schemas.microsoft.com/office/drawing/2015/9/8/chartex" xmlns:cx2="http://schemas.microsoft.com/office/drawing/2015/10/21/chartex" xmlns:cx3="http://schemas.microsoft.com/office/drawing/2016/5/9/chartex" xmlns:cx4="http://schemas.microsoft.com/office/drawing/2016/5/10/chartex" xmlns:cx5="http://schemas.microsoft.com/office/drawing/2016/5/11/chartex" xmlns:cx6="http://schemas.microsoft.com/office/drawing/2016/5/12/chartex" xmlns:cx7="http://schemas.microsoft.com/office/drawing/2016/5/13/chartex" xmlns:cx8="http://schemas.microsoft.com/office/drawing/2016/5/14/chartex" xmlns:mc="http://schemas.openxmlformats.org/markup-compatibility/2006" xmlns:aink="http://schemas.microsoft.com/office/drawing/2016/ink" xmlns:am3d="http://schemas.microsoft.com/office/drawing/2017/model3d" xmlns:o="urn:schemas-microsoft-com:office:office" xmlns:r="http://schemas.openxmlformats.org/officeDocument/2006/relationships" xmlns:m="http://schemas.openxmlformats.org/officeDocument/2006/math" xmlns:v="urn:schemas-microsoft-com:vml" xmlns:wp14="http://schemas.microsoft.com/office/word/2010/wordprocessingDrawing" xmlns:wp="http://schemas.openxmlformats.org/drawingml/2006/wordprocessingDrawing" xmlns:w10="urn:schemas-microsoft-com:office:word" xmlns:w="http://schemas.openxmlformats.org/wordprocessingml/2006/main" xmlns:w14="http://schemas.microsoft.com/office/word/2010/wordml" xmlns:w15="http://schemas.microsoft.com/office/word/2012/wordml" xmlns:w16cex="http://schemas.microsoft.com/office/word/2018/wordml/cex" xmlns:w16cid="http://schemas.microsoft.com/office/word/2016/wordml/cid" xmlns:w16="http://schemas.microsoft.com/office/word/2018/wordml" xmlns:w16sdtdh="http://schemas.microsoft.com/office/word/2020/wordml/sdtdatahash" xmlns:w16se="http://schemas.microsoft.com/office/word/2015/wordml/symex" xmlns:wpg="http://schemas.microsoft.com/office/word/2010/wordprocessingGroup" xmlns:wpi="http://schemas.microsoft.com/office/word/2010/wordprocessingInk" xmlns:wne="http://schemas.microsoft.com/office/word/2006/wordml" xmlns:wps="http://schemas.microsoft.com/office/word/2010/wordprocessingShape" mc:Ignorable="w14 w15 w16se w16cid w16 w16cex w16sdtdh wp14">
   <w:p>
     <w:pPr>
       <w:pStyle w:val="a7"/>
@@ -2713,7 +2666,7 @@
 </file>
 
 <file path=word/styles.xml><?xml version="1.0" encoding="utf-8"?>
-<w:styles xmlns:mc="http://schemas.openxmlformats.org/markup-compatibility/2006" xmlns:r="http://schemas.openxmlformats.org/officeDocument/2006/relationships" xmlns:w="http://schemas.openxmlformats.org/wordprocessingml/2006/main" xmlns:w14="http://schemas.microsoft.com/office/word/2010/wordml" xmlns:w15="http://schemas.microsoft.com/office/word/2012/wordml" xmlns:w16se="http://schemas.microsoft.com/office/word/2015/wordml/symex" mc:Ignorable="w14 w15 w16se">
+<w:styles xmlns:mc="http://schemas.openxmlformats.org/markup-compatibility/2006" xmlns:r="http://schemas.openxmlformats.org/officeDocument/2006/relationships" xmlns:w="http://schemas.openxmlformats.org/wordprocessingml/2006/main" xmlns:w14="http://schemas.microsoft.com/office/word/2010/wordml" xmlns:w15="http://schemas.microsoft.com/office/word/2012/wordml" xmlns:w16cex="http://schemas.microsoft.com/office/word/2018/wordml/cex" xmlns:w16cid="http://schemas.microsoft.com/office/word/2016/wordml/cid" xmlns:w16="http://schemas.microsoft.com/office/word/2018/wordml" xmlns:w16sdtdh="http://schemas.microsoft.com/office/word/2020/wordml/sdtdatahash" xmlns:w16se="http://schemas.microsoft.com/office/word/2015/wordml/symex" mc:Ignorable="w14 w15 w16se w16cid w16 w16cex w16sdtdh">
   <w:docDefaults>
     <w:rPrDefault>
       <w:rPr>
@@ -2723,7 +2676,7 @@
     </w:rPrDefault>
     <w:pPrDefault/>
   </w:docDefaults>
-  <w:latentStyles w:defLockedState="0" w:defUIPriority="99" w:defSemiHidden="0" w:defUnhideWhenUsed="0" w:defQFormat="0" w:count="371">
+  <w:latentStyles w:defLockedState="0" w:defUIPriority="99" w:defSemiHidden="0" w:defUnhideWhenUsed="0" w:defQFormat="0" w:count="376">
     <w:lsdException w:name="Normal" w:uiPriority="0" w:qFormat="1"/>
     <w:lsdException w:name="heading 1" w:uiPriority="9" w:qFormat="1"/>
     <w:lsdException w:name="heading 2" w:semiHidden="1" w:uiPriority="9" w:unhideWhenUsed="1" w:qFormat="1"/>
@@ -2829,7 +2782,6 @@
     <w:lsdException w:name="HTML Sample" w:semiHidden="1" w:unhideWhenUsed="1"/>
     <w:lsdException w:name="HTML Typewriter" w:semiHidden="1" w:unhideWhenUsed="1"/>
     <w:lsdException w:name="HTML Variable" w:semiHidden="1" w:unhideWhenUsed="1"/>
-    <w:lsdException w:name="Normal Table" w:semiHidden="1" w:unhideWhenUsed="1"/>
     <w:lsdException w:name="annotation subject" w:semiHidden="1" w:unhideWhenUsed="1"/>
     <w:lsdException w:name="No List" w:semiHidden="1" w:unhideWhenUsed="1"/>
     <w:lsdException w:name="Outline List 1" w:semiHidden="1" w:unhideWhenUsed="1"/>
@@ -2872,13 +2824,10 @@
     <w:lsdException w:name="Table Contemporary" w:semiHidden="1" w:unhideWhenUsed="1"/>
     <w:lsdException w:name="Table Elegant" w:semiHidden="1" w:unhideWhenUsed="1"/>
     <w:lsdException w:name="Table Professional" w:semiHidden="1" w:unhideWhenUsed="1"/>
-    <w:lsdException w:name="Table Subtle 1" w:semiHidden="1" w:unhideWhenUsed="1"/>
     <w:lsdException w:name="Table Subtle 2" w:semiHidden="1" w:unhideWhenUsed="1"/>
     <w:lsdException w:name="Table Web 1" w:semiHidden="1" w:unhideWhenUsed="1"/>
-    <w:lsdException w:name="Table Web 2" w:semiHidden="1" w:unhideWhenUsed="1"/>
-    <w:lsdException w:name="Table Web 3" w:semiHidden="1" w:unhideWhenUsed="1"/>
     <w:lsdException w:name="Balloon Text" w:semiHidden="1" w:unhideWhenUsed="1"/>
-    <w:lsdException w:name="Table Grid" w:semiHidden="1" w:uiPriority="59" w:unhideWhenUsed="1"/>
+    <w:lsdException w:name="Table Grid" w:uiPriority="59"/>
     <w:lsdException w:name="Table Theme" w:semiHidden="1" w:unhideWhenUsed="1"/>
     <w:lsdException w:name="Placeholder Text" w:semiHidden="1"/>
     <w:lsdException w:name="Light Shading" w:uiPriority="60"/>
@@ -3091,6 +3040,11 @@
     <w:lsdException w:name="List Table 5 Dark Accent 6" w:uiPriority="50"/>
     <w:lsdException w:name="List Table 6 Colorful Accent 6" w:uiPriority="51"/>
     <w:lsdException w:name="List Table 7 Colorful Accent 6" w:uiPriority="52"/>
+    <w:lsdException w:name="Mention" w:semiHidden="1" w:unhideWhenUsed="1"/>
+    <w:lsdException w:name="Smart Hyperlink" w:semiHidden="1" w:unhideWhenUsed="1"/>
+    <w:lsdException w:name="Hashtag" w:semiHidden="1" w:unhideWhenUsed="1"/>
+    <w:lsdException w:name="Unresolved Mention" w:semiHidden="1" w:unhideWhenUsed="1"/>
+    <w:lsdException w:name="Smart Link" w:semiHidden="1" w:unhideWhenUsed="1"/>
   </w:latentStyles>
   <w:style w:type="paragraph" w:default="1" w:styleId="a">
     <w:name w:val="Normal"/>
